--- a/Readme.docx
+++ b/Readme.docx
@@ -1,6 +1,6 @@
 
 <file path=word/document.xml><?xml version="1.0" encoding="utf-8"?>
-<w:document xmlns:wpc="http://schemas.microsoft.com/office/word/2010/wordprocessingCanvas" xmlns:cx="http://schemas.microsoft.com/office/drawing/2014/chartex" xmlns:cx1="http://schemas.microsoft.com/office/drawing/2015/9/8/chartex" xmlns:cx2="http://schemas.microsoft.com/office/drawing/2015/10/21/chartex" xmlns:cx3="http://schemas.microsoft.com/office/drawing/2016/5/9/chartex" xmlns:cx4="http://schemas.microsoft.com/office/drawing/2016/5/10/chartex" xmlns:cx5="http://schemas.microsoft.com/office/drawing/2016/5/11/chartex" xmlns:cx6="http://schemas.microsoft.com/office/drawing/2016/5/12/chartex" xmlns:cx7="http://schemas.microsoft.com/office/drawing/2016/5/13/chartex" xmlns:cx8="http://schemas.microsoft.com/office/drawing/2016/5/14/chartex" xmlns:mc="http://schemas.openxmlformats.org/markup-compatibility/2006" xmlns:aink="http://schemas.microsoft.com/office/drawing/2016/ink" xmlns:am3d="http://schemas.microsoft.com/office/drawing/2017/model3d" xmlns:o="urn:schemas-microsoft-com:office:office" xmlns:r="http://schemas.openxmlformats.org/officeDocument/2006/relationships" xmlns:m="http://schemas.openxmlformats.org/officeDocument/2006/math" xmlns:v="urn:schemas-microsoft-com:vml" xmlns:wp14="http://schemas.microsoft.com/office/word/2010/wordprocessingDrawing" xmlns:wp="http://schemas.openxmlformats.org/drawingml/2006/wordprocessingDrawing" xmlns:w10="urn:schemas-microsoft-com:office:word" xmlns:w="http://schemas.openxmlformats.org/wordprocessingml/2006/main" xmlns:w14="http://schemas.microsoft.com/office/word/2010/wordml" xmlns:w15="http://schemas.microsoft.com/office/word/2012/wordml" xmlns:w16cid="http://schemas.microsoft.com/office/word/2016/wordml/cid" xmlns:w16se="http://schemas.microsoft.com/office/word/2015/wordml/symex" xmlns:wpg="http://schemas.microsoft.com/office/word/2010/wordprocessingGroup" xmlns:wpi="http://schemas.microsoft.com/office/word/2010/wordprocessingInk" xmlns:wne="http://schemas.microsoft.com/office/word/2006/wordml" xmlns:wps="http://schemas.microsoft.com/office/word/2010/wordprocessingShape" mc:Ignorable="w14 w15 w16se w16cid wp14">
+<w:document xmlns:wpc="http://schemas.microsoft.com/office/word/2010/wordprocessingCanvas" xmlns:cx="http://schemas.microsoft.com/office/drawing/2014/chartex" xmlns:cx1="http://schemas.microsoft.com/office/drawing/2015/9/8/chartex" xmlns:mc="http://schemas.openxmlformats.org/markup-compatibility/2006" xmlns:o="urn:schemas-microsoft-com:office:office" xmlns:r="http://schemas.openxmlformats.org/officeDocument/2006/relationships" xmlns:m="http://schemas.openxmlformats.org/officeDocument/2006/math" xmlns:v="urn:schemas-microsoft-com:vml" xmlns:wp14="http://schemas.microsoft.com/office/word/2010/wordprocessingDrawing" xmlns:wp="http://schemas.openxmlformats.org/drawingml/2006/wordprocessingDrawing" xmlns:w10="urn:schemas-microsoft-com:office:word" xmlns:w="http://schemas.openxmlformats.org/wordprocessingml/2006/main" xmlns:w14="http://schemas.microsoft.com/office/word/2010/wordml" xmlns:w15="http://schemas.microsoft.com/office/word/2012/wordml" xmlns:w16se="http://schemas.microsoft.com/office/word/2015/wordml/symex" xmlns:wpg="http://schemas.microsoft.com/office/word/2010/wordprocessingGroup" xmlns:wpi="http://schemas.microsoft.com/office/word/2010/wordprocessingInk" xmlns:wne="http://schemas.microsoft.com/office/word/2006/wordml" xmlns:wps="http://schemas.microsoft.com/office/word/2010/wordprocessingShape" mc:Ignorable="w14 w15 w16se wp14">
   <w:body>
     <w:p>
       <w:pPr>
@@ -15,7 +15,28 @@
           <w:b/>
           <w:u w:val="single"/>
         </w:rPr>
-        <w:t>Replication Materials for Brill and Ganz (2018)</w:t>
+        <w:t xml:space="preserve">Replication Materials for Brill, </w:t>
+      </w:r>
+      <w:r>
+        <w:rPr>
+          <w:b/>
+          <w:u w:val="single"/>
+        </w:rPr>
+        <w:t>Ganz</w:t>
+      </w:r>
+      <w:r>
+        <w:rPr>
+          <w:b/>
+          <w:u w:val="single"/>
+        </w:rPr>
+        <w:t>, and O’Brien (2020</w:t>
+      </w:r>
+      <w:r>
+        <w:rPr>
+          <w:b/>
+          <w:u w:val="single"/>
+        </w:rPr>
+        <w:t>)</w:t>
       </w:r>
     </w:p>
     <w:p>
@@ -51,7 +72,13 @@
     </w:p>
     <w:p>
       <w:r>
-        <w:t>The zip file contains three folders:</w:t>
+        <w:t xml:space="preserve">The zip file contains </w:t>
+      </w:r>
+      <w:r>
+        <w:t>four</w:t>
+      </w:r>
+      <w:r>
+        <w:t xml:space="preserve"> folders:</w:t>
       </w:r>
     </w:p>
     <w:p>
@@ -90,6 +117,18 @@
         <w:t>out</w:t>
       </w:r>
     </w:p>
+    <w:p>
+      <w:pPr>
+        <w:pStyle w:val="ListParagraph"/>
+        <w:numPr>
+          <w:ilvl w:val="0"/>
+          <w:numId w:val="1"/>
+        </w:numPr>
+      </w:pPr>
+      <w:r>
+        <w:t>Graphs</w:t>
+      </w:r>
+    </w:p>
     <w:p/>
     <w:p>
       <w:pPr>
@@ -111,7 +150,13 @@
         </w:tabs>
       </w:pPr>
       <w:r>
-        <w:t xml:space="preserve">The “R” folder contains all of the R code required to replicate all figures in the paper. R-3.3.3 was used to produce the paper; however, any recent version of R should reproduce the </w:t>
+        <w:t>The “R” folder contains all of the R code required to replicate al</w:t>
+      </w:r>
+      <w:r>
+        <w:t xml:space="preserve">l figures in the paper. R-3.6 </w:t>
+      </w:r>
+      <w:r>
+        <w:t xml:space="preserve">was used to produce the paper; however, any recent version of R should reproduce the </w:t>
       </w:r>
       <w:r>
         <w:t>output</w:t>
@@ -136,7 +181,13 @@
     </w:p>
     <w:p>
       <w:r>
-        <w:t>The “data” folder stores the raw data used to generate the model. Information on data sources is available in the Technical Appendix of the paper.</w:t>
+        <w:t>The “data” folder stores the raw data used to generate the model. Information on data sources is availa</w:t>
+      </w:r>
+      <w:r>
+        <w:t>ble in the Technical Appendix</w:t>
+      </w:r>
+      <w:r>
+        <w:t>.</w:t>
       </w:r>
     </w:p>
     <w:p/>
@@ -150,7 +201,13 @@
     </w:p>
     <w:p>
       <w:r>
-        <w:t xml:space="preserve">The “out” folder is a repository for the output for the tables in the text. Once you run the </w:t>
+        <w:t>The “out” folder is a repository for the output for the tables</w:t>
+      </w:r>
+      <w:r>
+        <w:t xml:space="preserve"> and graphs</w:t>
+      </w:r>
+      <w:r>
+        <w:t xml:space="preserve"> in the text. Once you run the </w:t>
       </w:r>
       <w:proofErr w:type="spellStart"/>
       <w:r>
@@ -159,6 +216,25 @@
       <w:proofErr w:type="spellEnd"/>
       <w:r>
         <w:t xml:space="preserve"> file, new spreadsheets will be created that output the state and county results.</w:t>
+      </w:r>
+    </w:p>
+    <w:p/>
+    <w:p>
+      <w:pPr>
+        <w:rPr>
+          <w:u w:val="single"/>
+        </w:rPr>
+      </w:pPr>
+      <w:r>
+        <w:rPr>
+          <w:u w:val="single"/>
+        </w:rPr>
+        <w:t>Graphs</w:t>
+      </w:r>
+    </w:p>
+    <w:p>
+      <w:r>
+        <w:t xml:space="preserve">The “Graphs” folder contains the graphs and maps used in the report. </w:t>
       </w:r>
     </w:p>
     <w:p/>
@@ -189,13 +265,7 @@
         </w:tabs>
       </w:pPr>
       <w:r>
-        <w:t xml:space="preserve">The following packages must be installed </w:t>
-      </w:r>
-      <w:r>
-        <w:t xml:space="preserve">on your machine </w:t>
-      </w:r>
-      <w:r>
-        <w:t xml:space="preserve">prior to running the code: </w:t>
+        <w:t xml:space="preserve">The following packages must be installed on your machine prior to running the code: </w:t>
       </w:r>
       <w:proofErr w:type="spellStart"/>
       <w:r>
@@ -203,7 +273,26 @@
       </w:r>
       <w:proofErr w:type="spellEnd"/>
       <w:r>
-        <w:t xml:space="preserve">, mosaic, </w:t>
+        <w:t xml:space="preserve">, </w:t>
+      </w:r>
+      <w:proofErr w:type="spellStart"/>
+      <w:r>
+        <w:t>cairo</w:t>
+      </w:r>
+      <w:proofErr w:type="spellEnd"/>
+      <w:r>
+        <w:t xml:space="preserve">, </w:t>
+      </w:r>
+      <w:proofErr w:type="spellStart"/>
+      <w:r>
+        <w:t>lubridate</w:t>
+      </w:r>
+      <w:proofErr w:type="spellEnd"/>
+      <w:r>
+        <w:t xml:space="preserve">, </w:t>
+      </w:r>
+      <w:r>
+        <w:t xml:space="preserve">mosaic, </w:t>
       </w:r>
       <w:proofErr w:type="spellStart"/>
       <w:r>
@@ -289,29 +378,103 @@
     <w:p/>
     <w:p>
       <w:r>
-        <w:t>Open and k</w:t>
-      </w:r>
-      <w:r>
-        <w:t>nit “</w:t>
-      </w:r>
-      <w:proofErr w:type="spellStart"/>
-      <w:r>
-        <w:t>opioid_distributional_</w:t>
-      </w:r>
-      <w:proofErr w:type="gramStart"/>
-      <w:r>
-        <w:t>analysis.Rmd</w:t>
-      </w:r>
-      <w:proofErr w:type="spellEnd"/>
-      <w:proofErr w:type="gramEnd"/>
-      <w:r>
-        <w:t>”. If you knit to word, then the maps will be easily extractable from the resulting output, which will be saved in the “R” folder. In addition, the data used to create the tables in the paper are outputted to the “out” folder.</w:t>
-      </w:r>
-    </w:p>
-    <w:p>
+        <w:t>Open and knit “</w:t>
+      </w:r>
+      <w:proofErr w:type="spellStart"/>
+      <w:r>
+        <w:t>opioid_distributional_analysis.Rmd</w:t>
+      </w:r>
+      <w:proofErr w:type="spellEnd"/>
+      <w:r>
+        <w:t>”. In addition, the data used to create the tables in the paper are outputted to the “out” folder.</w:t>
+      </w:r>
+    </w:p>
+    <w:p/>
+    <w:p>
+      <w:r>
+        <w:t xml:space="preserve">You will need an API key from </w:t>
+      </w:r>
+      <w:proofErr w:type="spellStart"/>
+      <w:r>
+        <w:t>tidycensus</w:t>
+      </w:r>
+      <w:proofErr w:type="spellEnd"/>
+      <w:r>
+        <w:t xml:space="preserve"> to download the ACS data. Key sign-up information can be found </w:t>
+      </w:r>
+      <w:hyperlink r:id="rId5" w:history="1">
+        <w:r>
+          <w:rPr>
+            <w:rStyle w:val="Hyperlink"/>
+          </w:rPr>
+          <w:t>here</w:t>
+        </w:r>
+      </w:hyperlink>
+      <w:r>
+        <w:t xml:space="preserve">. </w:t>
+      </w:r>
       <w:bookmarkStart w:id="0" w:name="_GoBack"/>
       <w:bookmarkEnd w:id="0"/>
     </w:p>
+    <w:p/>
+    <w:p>
+      <w:r>
+        <w:t>Code for replicating the graphs and maps can be found in “</w:t>
+      </w:r>
+      <w:proofErr w:type="spellStart"/>
+      <w:r>
+        <w:t>graphs.R</w:t>
+      </w:r>
+      <w:proofErr w:type="spellEnd"/>
+      <w:r>
+        <w:t>”.</w:t>
+      </w:r>
+    </w:p>
+    <w:p/>
+    <w:p>
+      <w:r>
+        <w:t xml:space="preserve">To recreate the inflation factors from Ruhm (2018) you will need the CDC micro data, which can be downloaded </w:t>
+      </w:r>
+      <w:hyperlink r:id="rId6" w:history="1">
+        <w:r>
+          <w:rPr>
+            <w:rStyle w:val="Hyperlink"/>
+          </w:rPr>
+          <w:t>here</w:t>
+        </w:r>
+      </w:hyperlink>
+      <w:r>
+        <w:t>.</w:t>
+      </w:r>
+    </w:p>
+    <w:p/>
+    <w:p>
+      <w:pPr>
+        <w:rPr>
+          <w:b/>
+        </w:rPr>
+      </w:pPr>
+      <w:r>
+        <w:rPr>
+          <w:b/>
+        </w:rPr>
+        <w:t>Technical Appendix</w:t>
+      </w:r>
+    </w:p>
+    <w:p>
+      <w:pPr>
+        <w:rPr>
+          <w:b/>
+        </w:rPr>
+      </w:pPr>
+    </w:p>
+    <w:p>
+      <w:r>
+        <w:lastRenderedPageBreak/>
+        <w:t xml:space="preserve">The Word doc “Technical Appendix” contains detailed methodology and information on data sources. </w:t>
+      </w:r>
+    </w:p>
+    <w:p/>
     <w:sectPr>
       <w:pgSz w:w="12240" w:h="15840"/>
       <w:pgMar w:top="1440" w:right="1440" w:bottom="1440" w:left="1440" w:header="720" w:footer="720" w:gutter="0"/>
@@ -323,7 +486,7 @@
 </file>
 
 <file path=word/numbering.xml><?xml version="1.0" encoding="utf-8"?>
-<w:numbering xmlns:wpc="http://schemas.microsoft.com/office/word/2010/wordprocessingCanvas" xmlns:cx="http://schemas.microsoft.com/office/drawing/2014/chartex" xmlns:cx1="http://schemas.microsoft.com/office/drawing/2015/9/8/chartex" xmlns:cx2="http://schemas.microsoft.com/office/drawing/2015/10/21/chartex" xmlns:cx3="http://schemas.microsoft.com/office/drawing/2016/5/9/chartex" xmlns:cx4="http://schemas.microsoft.com/office/drawing/2016/5/10/chartex" xmlns:cx5="http://schemas.microsoft.com/office/drawing/2016/5/11/chartex" xmlns:cx6="http://schemas.microsoft.com/office/drawing/2016/5/12/chartex" xmlns:cx7="http://schemas.microsoft.com/office/drawing/2016/5/13/chartex" xmlns:cx8="http://schemas.microsoft.com/office/drawing/2016/5/14/chartex" xmlns:mc="http://schemas.openxmlformats.org/markup-compatibility/2006" xmlns:aink="http://schemas.microsoft.com/office/drawing/2016/ink" xmlns:am3d="http://schemas.microsoft.com/office/drawing/2017/model3d" xmlns:o="urn:schemas-microsoft-com:office:office" xmlns:r="http://schemas.openxmlformats.org/officeDocument/2006/relationships" xmlns:m="http://schemas.openxmlformats.org/officeDocument/2006/math" xmlns:v="urn:schemas-microsoft-com:vml" xmlns:wp14="http://schemas.microsoft.com/office/word/2010/wordprocessingDrawing" xmlns:wp="http://schemas.openxmlformats.org/drawingml/2006/wordprocessingDrawing" xmlns:w10="urn:schemas-microsoft-com:office:word" xmlns:w="http://schemas.openxmlformats.org/wordprocessingml/2006/main" xmlns:w14="http://schemas.microsoft.com/office/word/2010/wordml" xmlns:w15="http://schemas.microsoft.com/office/word/2012/wordml" xmlns:w16cid="http://schemas.microsoft.com/office/word/2016/wordml/cid" xmlns:w16se="http://schemas.microsoft.com/office/word/2015/wordml/symex" xmlns:wpg="http://schemas.microsoft.com/office/word/2010/wordprocessingGroup" xmlns:wpi="http://schemas.microsoft.com/office/word/2010/wordprocessingInk" xmlns:wne="http://schemas.microsoft.com/office/word/2006/wordml" xmlns:wps="http://schemas.microsoft.com/office/word/2010/wordprocessingShape" mc:Ignorable="w14 w15 w16se w16cid wp14">
+<w:numbering xmlns:wpc="http://schemas.microsoft.com/office/word/2010/wordprocessingCanvas" xmlns:cx="http://schemas.microsoft.com/office/drawing/2014/chartex" xmlns:cx1="http://schemas.microsoft.com/office/drawing/2015/9/8/chartex" xmlns:mc="http://schemas.openxmlformats.org/markup-compatibility/2006" xmlns:o="urn:schemas-microsoft-com:office:office" xmlns:r="http://schemas.openxmlformats.org/officeDocument/2006/relationships" xmlns:m="http://schemas.openxmlformats.org/officeDocument/2006/math" xmlns:v="urn:schemas-microsoft-com:vml" xmlns:wp14="http://schemas.microsoft.com/office/word/2010/wordprocessingDrawing" xmlns:wp="http://schemas.openxmlformats.org/drawingml/2006/wordprocessingDrawing" xmlns:w10="urn:schemas-microsoft-com:office:word" xmlns:w="http://schemas.openxmlformats.org/wordprocessingml/2006/main" xmlns:w14="http://schemas.microsoft.com/office/word/2010/wordml" xmlns:w15="http://schemas.microsoft.com/office/word/2012/wordml" xmlns:w16se="http://schemas.microsoft.com/office/word/2015/wordml/symex" xmlns:wpg="http://schemas.microsoft.com/office/word/2010/wordprocessingGroup" xmlns:wpi="http://schemas.microsoft.com/office/word/2010/wordprocessingInk" xmlns:wne="http://schemas.microsoft.com/office/word/2006/wordml" xmlns:wps="http://schemas.microsoft.com/office/word/2010/wordprocessingShape" mc:Ignorable="w14 w15 w16se wp14">
   <w:abstractNum w:abstractNumId="0" w15:restartNumberingAfterBreak="0">
     <w:nsid w:val="53E957C3"/>
     <w:multiLevelType w:val="hybridMultilevel"/>
@@ -509,7 +672,7 @@
 </file>
 
 <file path=word/styles.xml><?xml version="1.0" encoding="utf-8"?>
-<w:styles xmlns:mc="http://schemas.openxmlformats.org/markup-compatibility/2006" xmlns:r="http://schemas.openxmlformats.org/officeDocument/2006/relationships" xmlns:w="http://schemas.openxmlformats.org/wordprocessingml/2006/main" xmlns:w14="http://schemas.microsoft.com/office/word/2010/wordml" xmlns:w15="http://schemas.microsoft.com/office/word/2012/wordml" xmlns:w16cid="http://schemas.microsoft.com/office/word/2016/wordml/cid" xmlns:w16se="http://schemas.microsoft.com/office/word/2015/wordml/symex" mc:Ignorable="w14 w15 w16se w16cid">
+<w:styles xmlns:mc="http://schemas.openxmlformats.org/markup-compatibility/2006" xmlns:r="http://schemas.openxmlformats.org/officeDocument/2006/relationships" xmlns:w="http://schemas.openxmlformats.org/wordprocessingml/2006/main" xmlns:w14="http://schemas.microsoft.com/office/word/2010/wordml" xmlns:w15="http://schemas.microsoft.com/office/word/2012/wordml" xmlns:w16se="http://schemas.microsoft.com/office/word/2015/wordml/symex" mc:Ignorable="w14 w15 w16se">
   <w:docDefaults>
     <w:rPrDefault>
       <w:rPr>
@@ -521,7 +684,7 @@
     </w:rPrDefault>
     <w:pPrDefault/>
   </w:docDefaults>
-  <w:latentStyles w:defLockedState="0" w:defUIPriority="99" w:defSemiHidden="0" w:defUnhideWhenUsed="0" w:defQFormat="0" w:count="375">
+  <w:latentStyles w:defLockedState="0" w:defUIPriority="99" w:defSemiHidden="0" w:defUnhideWhenUsed="0" w:defQFormat="0" w:count="371">
     <w:lsdException w:name="Normal" w:uiPriority="0" w:qFormat="1"/>
     <w:lsdException w:name="heading 1" w:uiPriority="9" w:qFormat="1"/>
     <w:lsdException w:name="heading 2" w:semiHidden="1" w:uiPriority="9" w:unhideWhenUsed="1" w:qFormat="1"/>
@@ -893,8 +1056,6 @@
     <w:lsdException w:name="List Table 5 Dark Accent 6" w:uiPriority="50"/>
     <w:lsdException w:name="List Table 6 Colorful Accent 6" w:uiPriority="51"/>
     <w:lsdException w:name="List Table 7 Colorful Accent 6" w:uiPriority="52"/>
-    <w:lsdException w:name="Mention" w:semiHidden="1" w:unhideWhenUsed="1"/>
-    <w:lsdException w:name="Smart Hyperlink" w:semiHidden="1" w:unhideWhenUsed="1"/>
   </w:latentStyles>
   <w:style w:type="paragraph" w:default="1" w:styleId="Normal">
     <w:name w:val="Normal"/>
@@ -937,6 +1098,17 @@
       <w:ind w:left="720"/>
       <w:contextualSpacing/>
     </w:pPr>
+  </w:style>
+  <w:style w:type="character" w:styleId="Hyperlink">
+    <w:name w:val="Hyperlink"/>
+    <w:basedOn w:val="DefaultParagraphFont"/>
+    <w:uiPriority w:val="99"/>
+    <w:unhideWhenUsed/>
+    <w:rsid w:val="00464653"/>
+    <w:rPr>
+      <w:color w:val="0563C1" w:themeColor="hyperlink"/>
+      <w:u w:val="single"/>
+    </w:rPr>
   </w:style>
 </w:styles>
 </file>
